--- a/Documentation/SSADM Rendszerterv/SSADM rendszerterv.docx
+++ b/Documentation/SSADM Rendszerterv/SSADM rendszerterv.docx
@@ -1,6 +1,6 @@
 
 <file path=word/document.xml><?xml version="1.0" encoding="utf-8"?>
-<w:document xmlns:wpc="http://schemas.microsoft.com/office/word/2010/wordprocessingCanvas" xmlns:cx="http://schemas.microsoft.com/office/drawing/2014/chartex" xmlns:cx1="http://schemas.microsoft.com/office/drawing/2015/9/8/chartex" xmlns:cx2="http://schemas.microsoft.com/office/drawing/2015/10/21/chartex" xmlns:cx3="http://schemas.microsoft.com/office/drawing/2016/5/9/chartex" xmlns:cx4="http://schemas.microsoft.com/office/drawing/2016/5/10/chartex" xmlns:cx5="http://schemas.microsoft.com/office/drawing/2016/5/11/chartex" xmlns:cx6="http://schemas.microsoft.com/office/drawing/2016/5/12/chartex" xmlns:cx7="http://schemas.microsoft.com/office/drawing/2016/5/13/chartex" xmlns:cx8="http://schemas.microsoft.com/office/drawing/2016/5/14/chartex" xmlns:mc="http://schemas.openxmlformats.org/markup-compatibility/2006" xmlns:aink="http://schemas.microsoft.com/office/drawing/2016/ink" xmlns:am3d="http://schemas.microsoft.com/office/drawing/2017/model3d" xmlns:o="urn:schemas-microsoft-com:office:office" xmlns:oel="http://schemas.microsoft.com/office/2019/extlst" xmlns:r="http://schemas.openxmlformats.org/officeDocument/2006/relationships" xmlns:m="http://schemas.openxmlformats.org/officeDocument/2006/math" xmlns:v="urn:schemas-microsoft-com:vml" xmlns:wp14="http://schemas.microsoft.com/office/word/2010/wordprocessingDrawing" xmlns:wp="http://schemas.openxmlformats.org/drawingml/2006/wordprocessingDrawing" xmlns:w10="urn:schemas-microsoft-com:office:word" xmlns:w="http://schemas.openxmlformats.org/wordprocessingml/2006/main" xmlns:w14="http://schemas.microsoft.com/office/word/2010/wordml" xmlns:w15="http://schemas.microsoft.com/office/word/2012/wordml" xmlns:w16cex="http://schemas.microsoft.com/office/word/2018/wordml/cex" xmlns:w16cid="http://schemas.microsoft.com/office/word/2016/wordml/cid" xmlns:w16="http://schemas.microsoft.com/office/word/2018/wordml" xmlns:w16sdtdh="http://schemas.microsoft.com/office/word/2020/wordml/sdtdatahash" xmlns:w16se="http://schemas.microsoft.com/office/word/2015/wordml/symex" xmlns:wpg="http://schemas.microsoft.com/office/word/2010/wordprocessingGroup" xmlns:wpi="http://schemas.microsoft.com/office/word/2010/wordprocessingInk" xmlns:wne="http://schemas.microsoft.com/office/word/2006/wordml" xmlns:wps="http://schemas.microsoft.com/office/word/2010/wordprocessingShape" mc:Ignorable="w14 w15 w16se w16cid w16 w16cex w16sdtdh wp14">
+<w:document xmlns:wpc="http://schemas.microsoft.com/office/word/2010/wordprocessingCanvas" xmlns:cx="http://schemas.microsoft.com/office/drawing/2014/chartex" xmlns:cx1="http://schemas.microsoft.com/office/drawing/2015/9/8/chartex" xmlns:cx2="http://schemas.microsoft.com/office/drawing/2015/10/21/chartex" xmlns:cx3="http://schemas.microsoft.com/office/drawing/2016/5/9/chartex" xmlns:cx4="http://schemas.microsoft.com/office/drawing/2016/5/10/chartex" xmlns:cx5="http://schemas.microsoft.com/office/drawing/2016/5/11/chartex" xmlns:cx6="http://schemas.microsoft.com/office/drawing/2016/5/12/chartex" xmlns:cx7="http://schemas.microsoft.com/office/drawing/2016/5/13/chartex" xmlns:cx8="http://schemas.microsoft.com/office/drawing/2016/5/14/chartex" xmlns:mc="http://schemas.openxmlformats.org/markup-compatibility/2006" xmlns:aink="http://schemas.microsoft.com/office/drawing/2016/ink" xmlns:am3d="http://schemas.microsoft.com/office/drawing/2017/model3d" xmlns:o="urn:schemas-microsoft-com:office:office" xmlns:oel="http://schemas.microsoft.com/office/2019/extlst" xmlns:r="http://schemas.openxmlformats.org/officeDocument/2006/relationships" xmlns:m="http://schemas.openxmlformats.org/officeDocument/2006/math" xmlns:v="urn:schemas-microsoft-com:vml" xmlns:wp14="http://schemas.microsoft.com/office/word/2010/wordprocessingDrawing" xmlns:wp="http://schemas.openxmlformats.org/drawingml/2006/wordprocessingDrawing" xmlns:w10="urn:schemas-microsoft-com:office:word" xmlns:w="http://schemas.openxmlformats.org/wordprocessingml/2006/main" xmlns:w14="http://schemas.microsoft.com/office/word/2010/wordml" xmlns:w15="http://schemas.microsoft.com/office/word/2012/wordml" xmlns:w16cex="http://schemas.microsoft.com/office/word/2018/wordml/cex" xmlns:w16cid="http://schemas.microsoft.com/office/word/2016/wordml/cid" xmlns:w16="http://schemas.microsoft.com/office/word/2018/wordml" xmlns:w16du="http://schemas.microsoft.com/office/word/2023/wordml/word16du" xmlns:w16sdtdh="http://schemas.microsoft.com/office/word/2020/wordml/sdtdatahash" xmlns:w16se="http://schemas.microsoft.com/office/word/2015/wordml/symex" xmlns:wpg="http://schemas.microsoft.com/office/word/2010/wordprocessingGroup" xmlns:wpi="http://schemas.microsoft.com/office/word/2010/wordprocessingInk" xmlns:wne="http://schemas.microsoft.com/office/word/2006/wordml" xmlns:wps="http://schemas.microsoft.com/office/word/2010/wordprocessingShape" mc:Ignorable="w14 w15 w16se w16cid w16 w16cex w16sdtdh w16du wp14">
   <w:body>
     <w:p>
       <w:pPr>
@@ -418,42 +418,125 @@
     <w:p>
       <w:pPr>
         <w:pStyle w:val="Alcm"/>
-        <w:rPr>
-          <w:rFonts w:ascii="Arial" w:hAnsi="Arial" w:cs="Arial"/>
-        </w:rPr>
-      </w:pPr>
-      <w:r>
-        <w:rPr>
-          <w:rFonts w:ascii="Arial" w:hAnsi="Arial" w:cs="Arial"/>
-        </w:rPr>
+      </w:pPr>
+      <w:r>
         <w:t>Felhasználói Regisztráció és Bejelentkezés:</w:t>
       </w:r>
     </w:p>
     <w:p>
       <w:pPr>
-        <w:spacing w:line="240" w:lineRule="auto"/>
         <w:ind w:left="357" w:firstLine="0"/>
-        <w:outlineLvl w:val="0"/>
-        <w:rPr>
-          <w:rFonts w:ascii="Arial" w:hAnsi="Arial" w:cs="Arial"/>
-          <w:sz w:val="24"/>
-          <w:szCs w:val="24"/>
-        </w:rPr>
-      </w:pPr>
-      <w:r>
-        <w:rPr>
-          <w:rFonts w:ascii="Arial" w:hAnsi="Arial" w:cs="Arial"/>
-          <w:sz w:val="24"/>
-          <w:szCs w:val="24"/>
-        </w:rPr>
-        <w:t>Lehetőséget biztosít a felhasználóknak a regisztrációra és bejelentkezésre, támogatva az adatvédelmi normákat.</w:t>
-      </w:r>
-    </w:p>
-    <w:p>
-      <w:pPr>
-        <w:spacing w:line="240" w:lineRule="auto"/>
+        <w:rPr>
+          <w:rFonts w:ascii="Arial" w:hAnsi="Arial" w:cs="Arial"/>
+          <w:sz w:val="24"/>
+          <w:szCs w:val="24"/>
+        </w:rPr>
+      </w:pPr>
+      <w:r>
+        <w:rPr>
+          <w:rFonts w:ascii="Arial" w:hAnsi="Arial" w:cs="Arial"/>
+          <w:sz w:val="24"/>
+          <w:szCs w:val="24"/>
+        </w:rPr>
+        <w:t>Ez a funkció lehetővé teszi az egyének számára, hogy saját fiókot hozzanak létre és biztonságosan bejelentkezzenek. Támogatja a személyes információk</w:t>
+      </w:r>
+      <w:r>
+        <w:rPr>
+          <w:rFonts w:ascii="Arial" w:hAnsi="Arial" w:cs="Arial"/>
+          <w:sz w:val="24"/>
+          <w:szCs w:val="24"/>
+        </w:rPr>
+        <w:t xml:space="preserve"> </w:t>
+      </w:r>
+      <w:r>
+        <w:rPr>
+          <w:rFonts w:ascii="Arial" w:hAnsi="Arial" w:cs="Arial"/>
+          <w:sz w:val="24"/>
+          <w:szCs w:val="24"/>
+        </w:rPr>
+        <w:t>biztonságos kezelését.</w:t>
+      </w:r>
+    </w:p>
+    <w:p>
+      <w:pPr>
+        <w:rPr>
+          <w:rFonts w:ascii="Arial" w:hAnsi="Arial" w:cs="Arial"/>
+          <w:sz w:val="24"/>
+          <w:szCs w:val="24"/>
+        </w:rPr>
+      </w:pPr>
+    </w:p>
+    <w:p>
+      <w:pPr>
+        <w:pStyle w:val="Alcm"/>
+      </w:pPr>
+      <w:r>
+        <w:t>Termékek Böngészése:</w:t>
+      </w:r>
+    </w:p>
+    <w:p>
+      <w:pPr>
+        <w:ind w:left="352" w:firstLine="0"/>
+        <w:rPr>
+          <w:rFonts w:ascii="Arial" w:hAnsi="Arial" w:cs="Arial"/>
+          <w:sz w:val="24"/>
+          <w:szCs w:val="24"/>
+        </w:rPr>
+      </w:pPr>
+      <w:r>
+        <w:rPr>
+          <w:rFonts w:ascii="Arial" w:hAnsi="Arial" w:cs="Arial"/>
+          <w:sz w:val="24"/>
+          <w:szCs w:val="24"/>
+        </w:rPr>
+        <w:t xml:space="preserve">A felhasználók széles termékkínálatot böngészhetnek kategóriák, nevek vagy leírások alapján. </w:t>
+      </w:r>
+    </w:p>
+    <w:p>
+      <w:pPr>
+        <w:rPr>
+          <w:rFonts w:ascii="Arial" w:hAnsi="Arial" w:cs="Arial"/>
+          <w:sz w:val="24"/>
+          <w:szCs w:val="24"/>
+        </w:rPr>
+      </w:pPr>
+    </w:p>
+    <w:p>
+      <w:pPr>
+        <w:pStyle w:val="Alcm"/>
+      </w:pPr>
+      <w:r>
+        <w:t>Kosár Funkcionalitás:</w:t>
+      </w:r>
+    </w:p>
+    <w:p>
+      <w:pPr>
         <w:ind w:left="357" w:firstLine="0"/>
-        <w:outlineLvl w:val="0"/>
+        <w:rPr>
+          <w:rFonts w:ascii="Arial" w:hAnsi="Arial" w:cs="Arial"/>
+          <w:sz w:val="24"/>
+          <w:szCs w:val="24"/>
+        </w:rPr>
+      </w:pPr>
+      <w:r>
+        <w:rPr>
+          <w:rFonts w:ascii="Arial" w:hAnsi="Arial" w:cs="Arial"/>
+          <w:sz w:val="24"/>
+          <w:szCs w:val="24"/>
+        </w:rPr>
+        <w:t>A kiválasztott termékeket a felhasználók hozzáadhatják a virtuális kosarához. Opcióik vannak a mennyiség módosítására vagy elemek eltávolítására a vásárlás véglegesítése előtt</w:t>
+      </w:r>
+      <w:r>
+        <w:rPr>
+          <w:rFonts w:ascii="Arial" w:hAnsi="Arial" w:cs="Arial"/>
+          <w:sz w:val="24"/>
+          <w:szCs w:val="24"/>
+        </w:rPr>
+        <w:t>.</w:t>
+      </w:r>
+    </w:p>
+    <w:p>
+      <w:pPr>
         <w:rPr>
           <w:rFonts w:ascii="Arial" w:hAnsi="Arial" w:cs="Arial"/>
           <w:sz w:val="24"/>
@@ -464,42 +547,74 @@
     <w:p>
       <w:pPr>
         <w:pStyle w:val="Alcm"/>
-        <w:rPr>
-          <w:rFonts w:ascii="Arial" w:hAnsi="Arial" w:cs="Arial"/>
-        </w:rPr>
-      </w:pPr>
-      <w:r>
-        <w:rPr>
-          <w:rFonts w:ascii="Arial" w:hAnsi="Arial" w:cs="Arial"/>
-        </w:rPr>
-        <w:t>Termékek Böngészése:</w:t>
-      </w:r>
-    </w:p>
-    <w:p>
-      <w:pPr>
-        <w:spacing w:line="240" w:lineRule="auto"/>
+      </w:pPr>
+      <w:r>
+        <w:t>Pénztári Funkcionalitás:</w:t>
+      </w:r>
+    </w:p>
+    <w:p>
+      <w:pPr>
         <w:ind w:left="357" w:firstLine="0"/>
-        <w:outlineLvl w:val="0"/>
-        <w:rPr>
-          <w:rFonts w:ascii="Arial" w:hAnsi="Arial" w:cs="Arial"/>
-          <w:sz w:val="24"/>
-          <w:szCs w:val="24"/>
-        </w:rPr>
-      </w:pPr>
-      <w:r>
-        <w:rPr>
-          <w:rFonts w:ascii="Arial" w:hAnsi="Arial" w:cs="Arial"/>
-          <w:sz w:val="24"/>
-          <w:szCs w:val="24"/>
-        </w:rPr>
-        <w:t>Lehetővé teszi a felhasználóknak, hogy kategóriák, ár, márka, és egyéb szűrők alapján böngésszenek a termékek között. A PC összeállító segítségével a felhasználók testre szabhatják saját gépüket a kompatibilis alkatrészek alapján.</w:t>
-      </w:r>
-    </w:p>
-    <w:p>
-      <w:pPr>
-        <w:spacing w:line="240" w:lineRule="auto"/>
+        <w:rPr>
+          <w:rFonts w:ascii="Arial" w:hAnsi="Arial" w:cs="Arial"/>
+          <w:sz w:val="24"/>
+          <w:szCs w:val="24"/>
+        </w:rPr>
+      </w:pPr>
+      <w:r>
+        <w:rPr>
+          <w:rFonts w:ascii="Arial" w:hAnsi="Arial" w:cs="Arial"/>
+          <w:sz w:val="24"/>
+          <w:szCs w:val="24"/>
+        </w:rPr>
+        <w:t>A fizetési folyamat integrált megoldásokkal van egyszerűsítve, beleértve a bankkártyás fizetést is. A vásárlók kedvezménykódokat is felhasználhatnak a pénztárnál, hogy kihasználják a speciális ajánlatokat és promóciókat, ezzel növelve a vásárlási élményt</w:t>
+      </w:r>
+      <w:r>
+        <w:rPr>
+          <w:rFonts w:ascii="Arial" w:hAnsi="Arial" w:cs="Arial"/>
+          <w:sz w:val="24"/>
+          <w:szCs w:val="24"/>
+        </w:rPr>
+        <w:t>.</w:t>
+      </w:r>
+    </w:p>
+    <w:p>
+      <w:pPr>
+        <w:rPr>
+          <w:rFonts w:ascii="Arial" w:hAnsi="Arial" w:cs="Arial"/>
+          <w:sz w:val="24"/>
+          <w:szCs w:val="24"/>
+        </w:rPr>
+      </w:pPr>
+    </w:p>
+    <w:p>
+      <w:pPr>
+        <w:pStyle w:val="Alcm"/>
+      </w:pPr>
+      <w:r>
+        <w:t>Felhasználói Vélemények és Értékelések:</w:t>
+      </w:r>
+    </w:p>
+    <w:p>
+      <w:pPr>
         <w:ind w:left="357" w:firstLine="0"/>
-        <w:outlineLvl w:val="0"/>
+        <w:rPr>
+          <w:rFonts w:ascii="Arial" w:hAnsi="Arial" w:cs="Arial"/>
+          <w:sz w:val="24"/>
+          <w:szCs w:val="24"/>
+        </w:rPr>
+      </w:pPr>
+      <w:r>
+        <w:rPr>
+          <w:rFonts w:ascii="Arial" w:hAnsi="Arial" w:cs="Arial"/>
+          <w:sz w:val="24"/>
+          <w:szCs w:val="24"/>
+        </w:rPr>
+        <w:t>A vásárlók értékeléseket és véleményeket posztolhatnak a termékekről a saját tapasztalataik alapján. Ezek a vélemények elérhetőek mások számára is, amely segíthet a jövőbeli vásárlóknak tájékozott döntést hozni.</w:t>
+      </w:r>
+    </w:p>
+    <w:p>
+      <w:pPr>
         <w:rPr>
           <w:rFonts w:ascii="Arial" w:hAnsi="Arial" w:cs="Arial"/>
           <w:sz w:val="24"/>
@@ -510,307 +625,207 @@
     <w:p>
       <w:pPr>
         <w:pStyle w:val="Alcm"/>
-        <w:rPr>
-          <w:rFonts w:ascii="Arial" w:hAnsi="Arial" w:cs="Arial"/>
-        </w:rPr>
-      </w:pPr>
-      <w:r>
-        <w:rPr>
-          <w:rFonts w:ascii="Arial" w:hAnsi="Arial" w:cs="Arial"/>
-        </w:rPr>
-        <w:t>Kosár Funkció:</w:t>
-      </w:r>
-    </w:p>
-    <w:p>
-      <w:pPr>
-        <w:spacing w:line="240" w:lineRule="auto"/>
+      </w:pPr>
+      <w:r>
+        <w:t>Előzmények</w:t>
+      </w:r>
+      <w:r>
+        <w:t>:</w:t>
+      </w:r>
+    </w:p>
+    <w:p>
+      <w:pPr>
+        <w:rPr>
+          <w:rFonts w:ascii="Arial" w:hAnsi="Arial" w:cs="Arial"/>
+          <w:sz w:val="24"/>
+          <w:szCs w:val="24"/>
+        </w:rPr>
+      </w:pPr>
+      <w:r>
+        <w:rPr>
+          <w:rFonts w:ascii="Arial" w:hAnsi="Arial" w:cs="Arial"/>
+          <w:sz w:val="24"/>
+          <w:szCs w:val="24"/>
+        </w:rPr>
+        <w:t>A vásárlók megtekinthetik korábbi rendelései</w:t>
+      </w:r>
+      <w:r>
+        <w:rPr>
+          <w:rFonts w:ascii="Arial" w:hAnsi="Arial" w:cs="Arial"/>
+          <w:sz w:val="24"/>
+          <w:szCs w:val="24"/>
+        </w:rPr>
+        <w:t>k</w:t>
+      </w:r>
+      <w:r>
+        <w:rPr>
+          <w:rFonts w:ascii="Arial" w:hAnsi="Arial" w:cs="Arial"/>
+          <w:sz w:val="24"/>
+          <w:szCs w:val="24"/>
+        </w:rPr>
+        <w:t>, saját véleményeik, illetve termékeik</w:t>
+      </w:r>
+      <w:r>
+        <w:rPr>
+          <w:rFonts w:ascii="Arial" w:hAnsi="Arial" w:cs="Arial"/>
+          <w:sz w:val="24"/>
+          <w:szCs w:val="24"/>
+        </w:rPr>
+        <w:t xml:space="preserve"> </w:t>
+      </w:r>
+      <w:r>
+        <w:rPr>
+          <w:rFonts w:ascii="Arial" w:hAnsi="Arial" w:cs="Arial"/>
+          <w:sz w:val="24"/>
+          <w:szCs w:val="24"/>
+        </w:rPr>
+        <w:t>történetét</w:t>
+      </w:r>
+      <w:r>
+        <w:rPr>
+          <w:rFonts w:ascii="Arial" w:hAnsi="Arial" w:cs="Arial"/>
+          <w:sz w:val="24"/>
+          <w:szCs w:val="24"/>
+        </w:rPr>
+        <w:t>.</w:t>
+      </w:r>
+    </w:p>
+    <w:p>
+      <w:pPr>
+        <w:rPr>
+          <w:rFonts w:ascii="Arial" w:hAnsi="Arial" w:cs="Arial"/>
+          <w:sz w:val="24"/>
+          <w:szCs w:val="24"/>
+        </w:rPr>
+      </w:pPr>
+    </w:p>
+    <w:p>
+      <w:pPr>
+        <w:pStyle w:val="Alcm"/>
+      </w:pPr>
+      <w:r>
+        <w:t>Adminisztratív Felület:</w:t>
+      </w:r>
+    </w:p>
+    <w:p>
+      <w:pPr>
         <w:ind w:left="357" w:firstLine="0"/>
-        <w:outlineLvl w:val="0"/>
-        <w:rPr>
-          <w:rFonts w:ascii="Arial" w:hAnsi="Arial" w:cs="Arial"/>
-          <w:sz w:val="24"/>
-          <w:szCs w:val="24"/>
-        </w:rPr>
-      </w:pPr>
-      <w:r>
-        <w:rPr>
-          <w:rFonts w:ascii="Arial" w:hAnsi="Arial" w:cs="Arial"/>
-          <w:sz w:val="24"/>
-          <w:szCs w:val="24"/>
-        </w:rPr>
-        <w:t>A vásárlók hozzáadhatják a kiválasztott termékeket a virtuális kosarukhoz, módosíthatják a termékek mennyiségét, vagy eltávolíthatják azokat a kosárból.</w:t>
-      </w:r>
-    </w:p>
-    <w:p>
-      <w:pPr>
-        <w:spacing w:line="240" w:lineRule="auto"/>
+        <w:rPr>
+          <w:rFonts w:ascii="Arial" w:hAnsi="Arial" w:cs="Arial"/>
+          <w:sz w:val="24"/>
+          <w:szCs w:val="24"/>
+        </w:rPr>
+      </w:pPr>
+      <w:r>
+        <w:rPr>
+          <w:rFonts w:ascii="Arial" w:hAnsi="Arial" w:cs="Arial"/>
+          <w:sz w:val="24"/>
+          <w:szCs w:val="24"/>
+        </w:rPr>
+        <w:t xml:space="preserve">Ez a háttérfunkció lehetővé teszi az adminisztrátorok számára, hogy kezeljék a terméklistákat, </w:t>
+      </w:r>
+      <w:proofErr w:type="spellStart"/>
+      <w:r>
+        <w:rPr>
+          <w:rFonts w:ascii="Arial" w:hAnsi="Arial" w:cs="Arial"/>
+          <w:sz w:val="24"/>
+          <w:szCs w:val="24"/>
+        </w:rPr>
+        <w:t>monitorozzák</w:t>
+      </w:r>
+      <w:proofErr w:type="spellEnd"/>
+      <w:r>
+        <w:rPr>
+          <w:rFonts w:ascii="Arial" w:hAnsi="Arial" w:cs="Arial"/>
+          <w:sz w:val="24"/>
+          <w:szCs w:val="24"/>
+        </w:rPr>
+        <w:t xml:space="preserve"> a rendeléseket,</w:t>
+      </w:r>
+      <w:r>
+        <w:rPr>
+          <w:rFonts w:ascii="Arial" w:hAnsi="Arial" w:cs="Arial"/>
+          <w:sz w:val="24"/>
+          <w:szCs w:val="24"/>
+        </w:rPr>
+        <w:t xml:space="preserve"> és</w:t>
+      </w:r>
+      <w:r>
+        <w:rPr>
+          <w:rFonts w:ascii="Arial" w:hAnsi="Arial" w:cs="Arial"/>
+          <w:sz w:val="24"/>
+          <w:szCs w:val="24"/>
+        </w:rPr>
+        <w:t xml:space="preserve"> </w:t>
+      </w:r>
+      <w:r>
+        <w:rPr>
+          <w:rFonts w:ascii="Arial" w:hAnsi="Arial" w:cs="Arial"/>
+          <w:sz w:val="24"/>
+          <w:szCs w:val="24"/>
+        </w:rPr>
+        <w:t>kezeljék</w:t>
+      </w:r>
+      <w:r>
+        <w:rPr>
+          <w:rFonts w:ascii="Arial" w:hAnsi="Arial" w:cs="Arial"/>
+          <w:sz w:val="24"/>
+          <w:szCs w:val="24"/>
+        </w:rPr>
+        <w:t xml:space="preserve"> a promóciókat</w:t>
+      </w:r>
+      <w:r>
+        <w:rPr>
+          <w:rFonts w:ascii="Arial" w:hAnsi="Arial" w:cs="Arial"/>
+          <w:sz w:val="24"/>
+          <w:szCs w:val="24"/>
+        </w:rPr>
+        <w:t xml:space="preserve">, </w:t>
+      </w:r>
+      <w:r>
+        <w:rPr>
+          <w:rFonts w:ascii="Arial" w:hAnsi="Arial" w:cs="Arial"/>
+          <w:sz w:val="24"/>
+          <w:szCs w:val="24"/>
+        </w:rPr>
+        <w:t>teljesítményjelentéseket.</w:t>
+      </w:r>
+    </w:p>
+    <w:p>
+      <w:pPr>
+        <w:rPr>
+          <w:rFonts w:ascii="Arial" w:hAnsi="Arial" w:cs="Arial"/>
+          <w:sz w:val="24"/>
+          <w:szCs w:val="24"/>
+        </w:rPr>
+      </w:pPr>
+    </w:p>
+    <w:p>
+      <w:pPr>
+        <w:pStyle w:val="Alcm"/>
+      </w:pPr>
+      <w:r>
+        <w:t>Termék- és Promóciókezelés:</w:t>
+      </w:r>
+    </w:p>
+    <w:p>
+      <w:pPr>
         <w:ind w:left="357" w:firstLine="0"/>
-        <w:outlineLvl w:val="0"/>
-        <w:rPr>
-          <w:rFonts w:ascii="Arial" w:hAnsi="Arial" w:cs="Arial"/>
-          <w:sz w:val="24"/>
-          <w:szCs w:val="24"/>
-        </w:rPr>
-      </w:pPr>
-    </w:p>
-    <w:p>
-      <w:pPr>
-        <w:pStyle w:val="Alcm"/>
-        <w:rPr>
-          <w:rFonts w:ascii="Arial" w:hAnsi="Arial" w:cs="Arial"/>
-        </w:rPr>
-      </w:pPr>
-      <w:r>
-        <w:rPr>
-          <w:rFonts w:ascii="Arial" w:hAnsi="Arial" w:cs="Arial"/>
-        </w:rPr>
-        <w:t>Pénztári Funkció:</w:t>
-      </w:r>
-    </w:p>
-    <w:p>
-      <w:pPr>
-        <w:spacing w:line="240" w:lineRule="auto"/>
-        <w:ind w:left="357" w:firstLine="0"/>
-        <w:outlineLvl w:val="0"/>
-        <w:rPr>
-          <w:rFonts w:ascii="Arial" w:hAnsi="Arial" w:cs="Arial"/>
-          <w:sz w:val="24"/>
-          <w:szCs w:val="24"/>
-        </w:rPr>
-      </w:pPr>
-      <w:r>
-        <w:rPr>
-          <w:rFonts w:ascii="Arial" w:hAnsi="Arial" w:cs="Arial"/>
-          <w:sz w:val="24"/>
-          <w:szCs w:val="24"/>
-        </w:rPr>
-        <w:t>Integrált fizetési megoldások, mint</w:t>
-      </w:r>
-      <w:r>
-        <w:rPr>
-          <w:rFonts w:ascii="Arial" w:hAnsi="Arial" w:cs="Arial"/>
-          <w:sz w:val="24"/>
-          <w:szCs w:val="24"/>
-        </w:rPr>
-        <w:t xml:space="preserve"> például</w:t>
-      </w:r>
-      <w:r>
-        <w:rPr>
-          <w:rFonts w:ascii="Arial" w:hAnsi="Arial" w:cs="Arial"/>
-          <w:sz w:val="24"/>
-          <w:szCs w:val="24"/>
-        </w:rPr>
-        <w:t xml:space="preserve"> bankkártyás fizetés</w:t>
-      </w:r>
-      <w:r>
-        <w:rPr>
-          <w:rFonts w:ascii="Arial" w:hAnsi="Arial" w:cs="Arial"/>
-          <w:sz w:val="24"/>
-          <w:szCs w:val="24"/>
-        </w:rPr>
-        <w:t xml:space="preserve"> </w:t>
-      </w:r>
-      <w:r>
-        <w:rPr>
-          <w:rFonts w:ascii="Arial" w:hAnsi="Arial" w:cs="Arial"/>
-          <w:sz w:val="24"/>
-          <w:szCs w:val="24"/>
-        </w:rPr>
-        <w:t>támogatása a zökkenőmentes tranzakciók érdekében. Lehetőség kuponkódok vagy ajándékutalványok felhasználására is.</w:t>
-      </w:r>
-    </w:p>
-    <w:p>
-      <w:pPr>
-        <w:spacing w:line="240" w:lineRule="auto"/>
-        <w:ind w:left="357" w:firstLine="0"/>
-        <w:outlineLvl w:val="0"/>
-        <w:rPr>
-          <w:rFonts w:ascii="Arial" w:hAnsi="Arial" w:cs="Arial"/>
-          <w:sz w:val="24"/>
-          <w:szCs w:val="24"/>
-        </w:rPr>
-      </w:pPr>
-    </w:p>
-    <w:p>
-      <w:pPr>
-        <w:pStyle w:val="Alcm"/>
-        <w:rPr>
-          <w:rFonts w:ascii="Arial" w:hAnsi="Arial" w:cs="Arial"/>
-        </w:rPr>
-      </w:pPr>
-      <w:r>
-        <w:rPr>
-          <w:rFonts w:ascii="Arial" w:hAnsi="Arial" w:cs="Arial"/>
-        </w:rPr>
-        <w:t>Felhasználói Vélemények és Értékelések:</w:t>
-      </w:r>
-    </w:p>
-    <w:p>
-      <w:pPr>
-        <w:spacing w:line="240" w:lineRule="auto"/>
-        <w:ind w:left="357" w:firstLine="0"/>
-        <w:outlineLvl w:val="0"/>
-        <w:rPr>
-          <w:rFonts w:ascii="Arial" w:hAnsi="Arial" w:cs="Arial"/>
-          <w:sz w:val="24"/>
-          <w:szCs w:val="24"/>
-        </w:rPr>
-      </w:pPr>
-      <w:r>
-        <w:rPr>
-          <w:rFonts w:ascii="Arial" w:hAnsi="Arial" w:cs="Arial"/>
-          <w:sz w:val="24"/>
-          <w:szCs w:val="24"/>
-        </w:rPr>
-        <w:t>A felhasználók megoszthatják véleményüket a termékekről, és értékeléseket hagyhatnak, amely segíthet más vásárlóknak döntéseik meghozatalában.</w:t>
-      </w:r>
-    </w:p>
-    <w:p>
-      <w:pPr>
-        <w:spacing w:line="240" w:lineRule="auto"/>
-        <w:ind w:left="357" w:firstLine="0"/>
-        <w:outlineLvl w:val="0"/>
-        <w:rPr>
-          <w:rFonts w:ascii="Arial" w:hAnsi="Arial" w:cs="Arial"/>
-          <w:sz w:val="24"/>
-          <w:szCs w:val="24"/>
-        </w:rPr>
-      </w:pPr>
-    </w:p>
-    <w:p>
-      <w:pPr>
-        <w:pStyle w:val="Alcm"/>
-        <w:rPr>
-          <w:rFonts w:ascii="Arial" w:hAnsi="Arial" w:cs="Arial"/>
-        </w:rPr>
-      </w:pPr>
-      <w:r>
-        <w:rPr>
-          <w:rFonts w:ascii="Arial" w:hAnsi="Arial" w:cs="Arial"/>
-        </w:rPr>
-        <w:t>Kívánságlista és Figyelmeztetések:</w:t>
-      </w:r>
-    </w:p>
-    <w:p>
-      <w:pPr>
-        <w:spacing w:line="240" w:lineRule="auto"/>
-        <w:ind w:left="357" w:firstLine="0"/>
-        <w:outlineLvl w:val="0"/>
-        <w:rPr>
-          <w:rFonts w:ascii="Arial" w:hAnsi="Arial" w:cs="Arial"/>
-          <w:sz w:val="24"/>
-          <w:szCs w:val="24"/>
-        </w:rPr>
-      </w:pPr>
-      <w:r>
-        <w:rPr>
-          <w:rFonts w:ascii="Arial" w:hAnsi="Arial" w:cs="Arial"/>
-          <w:sz w:val="24"/>
-          <w:szCs w:val="24"/>
-        </w:rPr>
-        <w:t>A felhasználók létrehozhatnak kívánságlistákat a kedvenc termékeikkel, és beállíthatnak értesítéseket árcsökkenés vagy újra készleten lévő termékek esetére.</w:t>
-      </w:r>
-    </w:p>
-    <w:p>
-      <w:pPr>
-        <w:spacing w:line="240" w:lineRule="auto"/>
-        <w:ind w:left="357" w:firstLine="0"/>
-        <w:outlineLvl w:val="0"/>
-        <w:rPr>
-          <w:rFonts w:ascii="Arial" w:hAnsi="Arial" w:cs="Arial"/>
-          <w:sz w:val="24"/>
-          <w:szCs w:val="24"/>
-        </w:rPr>
-      </w:pPr>
-    </w:p>
-    <w:p>
-      <w:pPr>
-        <w:pStyle w:val="Alcm"/>
-        <w:rPr>
-          <w:rFonts w:ascii="Arial" w:hAnsi="Arial" w:cs="Arial"/>
-        </w:rPr>
-      </w:pPr>
-      <w:r>
-        <w:rPr>
-          <w:rFonts w:ascii="Arial" w:hAnsi="Arial" w:cs="Arial"/>
-        </w:rPr>
-        <w:t>Ajándékutalványok és Promóciós Kódok</w:t>
-      </w:r>
-      <w:r>
-        <w:rPr>
-          <w:rFonts w:ascii="Arial" w:hAnsi="Arial" w:cs="Arial"/>
-        </w:rPr>
-        <w:t>:</w:t>
-      </w:r>
-    </w:p>
-    <w:p>
-      <w:pPr>
-        <w:spacing w:line="240" w:lineRule="auto"/>
-        <w:ind w:left="357" w:firstLine="0"/>
-        <w:outlineLvl w:val="0"/>
-        <w:rPr>
-          <w:rFonts w:ascii="Arial" w:hAnsi="Arial" w:cs="Arial"/>
-          <w:sz w:val="24"/>
-          <w:szCs w:val="24"/>
-        </w:rPr>
-      </w:pPr>
-      <w:r>
-        <w:rPr>
-          <w:rFonts w:ascii="Arial" w:hAnsi="Arial" w:cs="Arial"/>
-          <w:sz w:val="24"/>
-          <w:szCs w:val="24"/>
-        </w:rPr>
-        <w:t>A webshop lehetővé teszi ajándékutalványok vásárlását és felhasználását, valamint időszakos promóciós kódok bevitelét kedvezményekért.</w:t>
-      </w:r>
-    </w:p>
-    <w:p>
-      <w:pPr>
-        <w:spacing w:line="240" w:lineRule="auto"/>
-        <w:ind w:left="357" w:firstLine="0"/>
-        <w:outlineLvl w:val="0"/>
-        <w:rPr>
-          <w:rFonts w:ascii="Arial" w:hAnsi="Arial" w:cs="Arial"/>
-          <w:sz w:val="24"/>
-          <w:szCs w:val="24"/>
-        </w:rPr>
-      </w:pPr>
-    </w:p>
-    <w:p>
-      <w:pPr>
-        <w:pStyle w:val="Alcm"/>
-        <w:rPr>
-          <w:rFonts w:ascii="Arial" w:hAnsi="Arial" w:cs="Arial"/>
-        </w:rPr>
-      </w:pPr>
-      <w:r>
-        <w:rPr>
-          <w:rFonts w:ascii="Arial" w:hAnsi="Arial" w:cs="Arial"/>
-        </w:rPr>
-        <w:t>Adminisztrációs Felület:</w:t>
-      </w:r>
-    </w:p>
-    <w:p>
-      <w:pPr>
-        <w:spacing w:line="240" w:lineRule="auto"/>
-        <w:ind w:left="357" w:firstLine="0"/>
-        <w:outlineLvl w:val="0"/>
-        <w:rPr>
-          <w:rFonts w:ascii="Arial" w:hAnsi="Arial" w:cs="Arial"/>
-          <w:sz w:val="24"/>
-          <w:szCs w:val="24"/>
-        </w:rPr>
-      </w:pPr>
-      <w:r>
-        <w:rPr>
-          <w:rFonts w:ascii="Arial" w:hAnsi="Arial" w:cs="Arial"/>
-          <w:sz w:val="24"/>
-          <w:szCs w:val="24"/>
-        </w:rPr>
-        <w:t>Részletes kezelői interfész a termékek, rendelések, felhasználói vélemények és visszajelzések, valamint promóciók kezelésére. Statisztikák és jelentések generálása a webshop teljesítményének elemzésére.</w:t>
-      </w:r>
-      <w:r>
-        <w:rPr>
-          <w:rFonts w:ascii="Arial" w:hAnsi="Arial" w:cs="Arial"/>
+        <w:rPr>
+          <w:sz w:val="24"/>
+          <w:szCs w:val="24"/>
+        </w:rPr>
+      </w:pPr>
+      <w:r>
+        <w:rPr>
+          <w:rFonts w:ascii="Arial" w:hAnsi="Arial" w:cs="Arial"/>
+          <w:sz w:val="24"/>
+          <w:szCs w:val="24"/>
+        </w:rPr>
+        <w:t>Az adminisztrátorok kezelhetik a termékeket, beállíthatják a promóciós ajánlatokat és módosíthatják az árazást az üzleti stratégiákhoz igazodva. Felügyelhetik a teljes termékkatalógust, biztosítva, hogy az megfeleljen a vásárlói igényeknek és a piaci trendeknek.</w:t>
+      </w:r>
+      <w:r>
+        <w:rPr>
           <w:sz w:val="24"/>
           <w:szCs w:val="24"/>
         </w:rPr>
@@ -922,56 +937,55 @@
         <w:rPr>
           <w:rFonts w:ascii="Arial" w:hAnsi="Arial" w:cs="Arial"/>
         </w:rPr>
-        <w:t>Közösen:</w:t>
-      </w:r>
-    </w:p>
-    <w:p>
-      <w:pPr>
-        <w:pStyle w:val="Listaszerbekezds"/>
-        <w:numPr>
-          <w:ilvl w:val="0"/>
-          <w:numId w:val="10"/>
-        </w:numPr>
-        <w:spacing w:line="480" w:lineRule="auto"/>
-        <w:rPr>
-          <w:rFonts w:ascii="Arial" w:hAnsi="Arial" w:cs="Arial"/>
-          <w:sz w:val="28"/>
-          <w:szCs w:val="28"/>
-        </w:rPr>
-      </w:pPr>
-      <w:r>
-        <w:rPr>
-          <w:rFonts w:ascii="Arial" w:hAnsi="Arial" w:cs="Arial"/>
-          <w:sz w:val="28"/>
-          <w:szCs w:val="28"/>
-        </w:rPr>
-        <w:t>SSADM</w:t>
-      </w:r>
-      <w:r>
-        <w:rPr>
-          <w:rFonts w:ascii="Arial" w:hAnsi="Arial" w:cs="Arial"/>
-          <w:sz w:val="24"/>
-          <w:szCs w:val="24"/>
-        </w:rPr>
-        <w:t xml:space="preserve"> rendszerterv dok</w:t>
-      </w:r>
-      <w:r>
-        <w:rPr>
-          <w:rFonts w:ascii="Arial" w:hAnsi="Arial" w:cs="Arial"/>
-          <w:sz w:val="24"/>
-          <w:szCs w:val="24"/>
-        </w:rPr>
-        <w:t>umentum</w:t>
-      </w:r>
-      <w:r>
-        <w:rPr>
-          <w:rFonts w:ascii="Arial" w:hAnsi="Arial" w:cs="Arial"/>
-          <w:sz w:val="24"/>
-          <w:szCs w:val="24"/>
-        </w:rPr>
-        <w:t xml:space="preserve"> megtervezése </w:t>
-      </w:r>
-    </w:p>
+        <w:t>Sere Gergő Márk:</w:t>
+      </w:r>
+    </w:p>
+    <w:p>
+      <w:pPr>
+        <w:rPr>
+          <w:rFonts w:ascii="Arial" w:hAnsi="Arial" w:cs="Arial"/>
+          <w:sz w:val="24"/>
+          <w:szCs w:val="24"/>
+        </w:rPr>
+      </w:pPr>
+      <w:proofErr w:type="spellStart"/>
+      <w:r>
+        <w:rPr>
+          <w:rFonts w:ascii="Arial" w:hAnsi="Arial" w:cs="Arial"/>
+          <w:sz w:val="24"/>
+          <w:szCs w:val="24"/>
+        </w:rPr>
+        <w:t>Full</w:t>
+      </w:r>
+      <w:proofErr w:type="spellEnd"/>
+      <w:r>
+        <w:rPr>
+          <w:rFonts w:ascii="Arial" w:hAnsi="Arial" w:cs="Arial"/>
+          <w:sz w:val="24"/>
+          <w:szCs w:val="24"/>
+        </w:rPr>
+        <w:t xml:space="preserve"> </w:t>
+      </w:r>
+      <w:proofErr w:type="spellStart"/>
+      <w:r>
+        <w:rPr>
+          <w:rFonts w:ascii="Arial" w:hAnsi="Arial" w:cs="Arial"/>
+          <w:sz w:val="24"/>
+          <w:szCs w:val="24"/>
+        </w:rPr>
+        <w:t>stack</w:t>
+      </w:r>
+      <w:proofErr w:type="spellEnd"/>
+      <w:r>
+        <w:rPr>
+          <w:rFonts w:ascii="Arial" w:hAnsi="Arial" w:cs="Arial"/>
+          <w:sz w:val="24"/>
+          <w:szCs w:val="24"/>
+        </w:rPr>
+        <w:t xml:space="preserve"> fejlesztés, Projektmenedzsment</w:t>
+      </w:r>
+    </w:p>
+    <w:p/>
     <w:p>
       <w:pPr>
         <w:pStyle w:val="Alcm"/>
@@ -983,6 +997,66 @@
         <w:rPr>
           <w:rFonts w:ascii="Arial" w:hAnsi="Arial" w:cs="Arial"/>
         </w:rPr>
+        <w:t>Szántó Balázs:</w:t>
+      </w:r>
+    </w:p>
+    <w:p>
+      <w:pPr>
+        <w:rPr>
+          <w:rFonts w:ascii="Arial" w:hAnsi="Arial" w:cs="Arial"/>
+          <w:sz w:val="24"/>
+          <w:szCs w:val="24"/>
+        </w:rPr>
+      </w:pPr>
+      <w:proofErr w:type="spellStart"/>
+      <w:r>
+        <w:rPr>
+          <w:rFonts w:ascii="Arial" w:hAnsi="Arial" w:cs="Arial"/>
+          <w:sz w:val="24"/>
+          <w:szCs w:val="24"/>
+        </w:rPr>
+        <w:t>Full</w:t>
+      </w:r>
+      <w:proofErr w:type="spellEnd"/>
+      <w:r>
+        <w:rPr>
+          <w:rFonts w:ascii="Arial" w:hAnsi="Arial" w:cs="Arial"/>
+          <w:sz w:val="24"/>
+          <w:szCs w:val="24"/>
+        </w:rPr>
+        <w:t xml:space="preserve"> </w:t>
+      </w:r>
+      <w:proofErr w:type="spellStart"/>
+      <w:r>
+        <w:rPr>
+          <w:rFonts w:ascii="Arial" w:hAnsi="Arial" w:cs="Arial"/>
+          <w:sz w:val="24"/>
+          <w:szCs w:val="24"/>
+        </w:rPr>
+        <w:t>stack</w:t>
+      </w:r>
+      <w:proofErr w:type="spellEnd"/>
+      <w:r>
+        <w:rPr>
+          <w:rFonts w:ascii="Arial" w:hAnsi="Arial" w:cs="Arial"/>
+          <w:sz w:val="24"/>
+          <w:szCs w:val="24"/>
+        </w:rPr>
+        <w:t xml:space="preserve"> fejlesztés</w:t>
+      </w:r>
+    </w:p>
+    <w:p/>
+    <w:p>
+      <w:pPr>
+        <w:pStyle w:val="Alcm"/>
+        <w:rPr>
+          <w:rFonts w:ascii="Arial" w:hAnsi="Arial" w:cs="Arial"/>
+        </w:rPr>
+      </w:pPr>
+      <w:r>
+        <w:rPr>
+          <w:rFonts w:ascii="Arial" w:hAnsi="Arial" w:cs="Arial"/>
+        </w:rPr>
         <w:t>Váradi Zsolt</w:t>
       </w:r>
       <w:r>
@@ -994,150 +1068,22 @@
     </w:p>
     <w:p>
       <w:pPr>
-        <w:pStyle w:val="Listaszerbekezds"/>
-        <w:numPr>
-          <w:ilvl w:val="0"/>
-          <w:numId w:val="8"/>
-        </w:numPr>
-        <w:rPr>
-          <w:rFonts w:ascii="Arial" w:hAnsi="Arial" w:cs="Arial"/>
-          <w:sz w:val="24"/>
-          <w:szCs w:val="24"/>
-        </w:rPr>
-      </w:pPr>
-      <w:r>
-        <w:rPr>
-          <w:rFonts w:ascii="Arial" w:hAnsi="Arial" w:cs="Arial"/>
-          <w:sz w:val="24"/>
-          <w:szCs w:val="24"/>
-        </w:rPr>
-        <w:t>Logikai adatfolyam-diagramok</w:t>
-      </w:r>
-    </w:p>
-    <w:p>
-      <w:pPr>
-        <w:pStyle w:val="Listaszerbekezds"/>
-        <w:numPr>
-          <w:ilvl w:val="0"/>
-          <w:numId w:val="8"/>
-        </w:numPr>
-        <w:rPr>
-          <w:rFonts w:ascii="Arial" w:hAnsi="Arial" w:cs="Arial"/>
-          <w:sz w:val="24"/>
-          <w:szCs w:val="24"/>
-        </w:rPr>
-      </w:pPr>
-      <w:r>
-        <w:rPr>
-          <w:rFonts w:ascii="Arial" w:hAnsi="Arial" w:cs="Arial"/>
-          <w:sz w:val="24"/>
-          <w:szCs w:val="24"/>
-        </w:rPr>
-        <w:t>Fizikai adatfolyam-diagramok</w:t>
-      </w:r>
-    </w:p>
-    <w:p>
-      <w:pPr>
-        <w:pStyle w:val="Listaszerbekezds"/>
-        <w:numPr>
-          <w:ilvl w:val="0"/>
-          <w:numId w:val="8"/>
-        </w:numPr>
-        <w:rPr>
-          <w:rFonts w:ascii="Arial" w:hAnsi="Arial" w:cs="Arial"/>
-          <w:sz w:val="24"/>
-          <w:szCs w:val="24"/>
-        </w:rPr>
-      </w:pPr>
-      <w:r>
-        <w:rPr>
-          <w:rFonts w:ascii="Arial" w:hAnsi="Arial" w:cs="Arial"/>
-          <w:sz w:val="24"/>
-          <w:szCs w:val="24"/>
-        </w:rPr>
-        <w:t>Egyedmodell</w:t>
-      </w:r>
-    </w:p>
-    <w:p>
-      <w:pPr>
-        <w:pStyle w:val="Listaszerbekezds"/>
-        <w:numPr>
-          <w:ilvl w:val="0"/>
-          <w:numId w:val="8"/>
-        </w:numPr>
-        <w:spacing w:line="480" w:lineRule="auto"/>
-        <w:rPr>
-          <w:rFonts w:ascii="Arial" w:hAnsi="Arial" w:cs="Arial"/>
-          <w:sz w:val="24"/>
-          <w:szCs w:val="24"/>
-        </w:rPr>
-      </w:pPr>
-      <w:r>
-        <w:rPr>
-          <w:rFonts w:ascii="Arial" w:hAnsi="Arial" w:cs="Arial"/>
-          <w:sz w:val="24"/>
-          <w:szCs w:val="24"/>
-        </w:rPr>
-        <w:t>E-K diagram</w:t>
-      </w:r>
-    </w:p>
-    <w:p>
-      <w:pPr>
-        <w:pStyle w:val="Alcm"/>
-        <w:rPr>
-          <w:rFonts w:ascii="Arial" w:hAnsi="Arial" w:cs="Arial"/>
-        </w:rPr>
-      </w:pPr>
-      <w:r>
-        <w:rPr>
-          <w:rFonts w:ascii="Arial" w:hAnsi="Arial" w:cs="Arial"/>
-        </w:rPr>
-        <w:t>Szántó Balázs:</w:t>
-      </w:r>
-    </w:p>
-    <w:p>
-      <w:pPr>
-        <w:pStyle w:val="Listaszerbekezds"/>
-        <w:numPr>
-          <w:ilvl w:val="0"/>
-          <w:numId w:val="7"/>
-        </w:numPr>
-        <w:rPr>
-          <w:rFonts w:ascii="Arial" w:hAnsi="Arial" w:cs="Arial"/>
-          <w:sz w:val="24"/>
-          <w:szCs w:val="24"/>
-        </w:rPr>
-      </w:pPr>
-      <w:r>
-        <w:rPr>
-          <w:rFonts w:ascii="Arial" w:hAnsi="Arial" w:cs="Arial"/>
-          <w:sz w:val="24"/>
-          <w:szCs w:val="24"/>
-        </w:rPr>
-        <w:t>E-K diagram leképezése relációs sémákká</w:t>
-      </w:r>
-    </w:p>
-    <w:p>
-      <w:pPr>
-        <w:pStyle w:val="Listaszerbekezds"/>
-        <w:numPr>
-          <w:ilvl w:val="0"/>
-          <w:numId w:val="7"/>
-        </w:numPr>
-        <w:rPr>
-          <w:rFonts w:ascii="Arial" w:hAnsi="Arial" w:cs="Arial"/>
-          <w:sz w:val="24"/>
-          <w:szCs w:val="24"/>
-        </w:rPr>
-      </w:pPr>
-      <w:r>
-        <w:rPr>
-          <w:rFonts w:ascii="Arial" w:hAnsi="Arial" w:cs="Arial"/>
-          <w:sz w:val="24"/>
-          <w:szCs w:val="24"/>
-        </w:rPr>
-        <w:t>Normalizálás (kulcsok meghatározása, alulról felfelé és felülről lefelé történő</w:t>
-      </w:r>
+        <w:rPr>
+          <w:rFonts w:ascii="Arial" w:hAnsi="Arial" w:cs="Arial"/>
+          <w:sz w:val="24"/>
+          <w:szCs w:val="24"/>
+        </w:rPr>
+      </w:pPr>
+      <w:proofErr w:type="spellStart"/>
+      <w:r>
+        <w:rPr>
+          <w:rFonts w:ascii="Arial" w:hAnsi="Arial" w:cs="Arial"/>
+          <w:sz w:val="24"/>
+          <w:szCs w:val="24"/>
+        </w:rPr>
+        <w:t>Full</w:t>
+      </w:r>
+      <w:proofErr w:type="spellEnd"/>
       <w:r>
         <w:rPr>
           <w:rFonts w:ascii="Arial" w:hAnsi="Arial" w:cs="Arial"/>
@@ -1146,136 +1092,23 @@
         </w:rPr>
         <w:t xml:space="preserve"> </w:t>
       </w:r>
-      <w:r>
-        <w:rPr>
-          <w:rFonts w:ascii="Arial" w:hAnsi="Arial" w:cs="Arial"/>
-          <w:sz w:val="24"/>
-          <w:szCs w:val="24"/>
-        </w:rPr>
-        <w:t>elemzés)</w:t>
-      </w:r>
-    </w:p>
-    <w:p>
-      <w:pPr>
-        <w:pStyle w:val="Listaszerbekezds"/>
-        <w:numPr>
-          <w:ilvl w:val="0"/>
-          <w:numId w:val="7"/>
-        </w:numPr>
-        <w:rPr>
-          <w:rFonts w:ascii="Arial" w:hAnsi="Arial" w:cs="Arial"/>
-          <w:sz w:val="24"/>
-          <w:szCs w:val="24"/>
-        </w:rPr>
-      </w:pPr>
-      <w:r>
-        <w:rPr>
-          <w:rFonts w:ascii="Arial" w:hAnsi="Arial" w:cs="Arial"/>
-          <w:sz w:val="24"/>
-          <w:szCs w:val="24"/>
-        </w:rPr>
-        <w:t>Szerep-funkció mátrix</w:t>
-      </w:r>
-    </w:p>
-    <w:p>
-      <w:pPr>
-        <w:pStyle w:val="Listaszerbekezds"/>
-        <w:numPr>
-          <w:ilvl w:val="0"/>
-          <w:numId w:val="7"/>
-        </w:numPr>
-        <w:spacing w:line="480" w:lineRule="auto"/>
-        <w:rPr>
-          <w:rFonts w:ascii="Arial" w:hAnsi="Arial" w:cs="Arial"/>
-          <w:sz w:val="24"/>
-          <w:szCs w:val="24"/>
-        </w:rPr>
-      </w:pPr>
-      <w:r>
-        <w:rPr>
-          <w:rFonts w:ascii="Arial" w:hAnsi="Arial" w:cs="Arial"/>
-          <w:sz w:val="24"/>
-          <w:szCs w:val="24"/>
-        </w:rPr>
-        <w:t>Egyed-esemény mátrix</w:t>
-      </w:r>
-    </w:p>
-    <w:p>
-      <w:pPr>
-        <w:pStyle w:val="Alcm"/>
-        <w:rPr>
-          <w:rFonts w:ascii="Arial" w:hAnsi="Arial" w:cs="Arial"/>
-        </w:rPr>
-      </w:pPr>
-      <w:r>
-        <w:rPr>
-          <w:rFonts w:ascii="Arial" w:hAnsi="Arial" w:cs="Arial"/>
-        </w:rPr>
-        <w:t>Sere Gergő Márk:</w:t>
-      </w:r>
-    </w:p>
-    <w:p>
-      <w:pPr>
-        <w:pStyle w:val="Listaszerbekezds"/>
-        <w:numPr>
-          <w:ilvl w:val="0"/>
-          <w:numId w:val="6"/>
-        </w:numPr>
-        <w:rPr>
-          <w:rFonts w:ascii="Arial" w:hAnsi="Arial" w:cs="Arial"/>
-          <w:sz w:val="24"/>
-          <w:szCs w:val="24"/>
-        </w:rPr>
-      </w:pPr>
-      <w:r>
-        <w:rPr>
-          <w:rFonts w:ascii="Arial" w:hAnsi="Arial" w:cs="Arial"/>
-          <w:sz w:val="24"/>
-          <w:szCs w:val="24"/>
-        </w:rPr>
-        <w:t>Funkcióleírások</w:t>
-      </w:r>
-    </w:p>
-    <w:p>
-      <w:pPr>
-        <w:pStyle w:val="Listaszerbekezds"/>
-        <w:numPr>
-          <w:ilvl w:val="0"/>
-          <w:numId w:val="6"/>
-        </w:numPr>
-        <w:rPr>
-          <w:rFonts w:ascii="Arial" w:hAnsi="Arial" w:cs="Arial"/>
-          <w:sz w:val="24"/>
-          <w:szCs w:val="24"/>
-        </w:rPr>
-      </w:pPr>
-      <w:r>
-        <w:rPr>
-          <w:rFonts w:ascii="Arial" w:hAnsi="Arial" w:cs="Arial"/>
-          <w:sz w:val="24"/>
-          <w:szCs w:val="24"/>
-        </w:rPr>
-        <w:t>Képernyőtervek</w:t>
-      </w:r>
-    </w:p>
-    <w:p>
-      <w:pPr>
-        <w:pStyle w:val="Listaszerbekezds"/>
-        <w:numPr>
-          <w:ilvl w:val="0"/>
-          <w:numId w:val="6"/>
-        </w:numPr>
-        <w:rPr>
-          <w:rFonts w:ascii="Arial" w:hAnsi="Arial" w:cs="Arial"/>
-        </w:rPr>
-      </w:pPr>
-      <w:r>
-        <w:rPr>
-          <w:rFonts w:ascii="Arial" w:hAnsi="Arial" w:cs="Arial"/>
-          <w:sz w:val="24"/>
-          <w:szCs w:val="24"/>
-        </w:rPr>
-        <w:t>Menütervek</w:t>
+      <w:proofErr w:type="spellStart"/>
+      <w:r>
+        <w:rPr>
+          <w:rFonts w:ascii="Arial" w:hAnsi="Arial" w:cs="Arial"/>
+          <w:sz w:val="24"/>
+          <w:szCs w:val="24"/>
+        </w:rPr>
+        <w:t>stack</w:t>
+      </w:r>
+      <w:proofErr w:type="spellEnd"/>
+      <w:r>
+        <w:rPr>
+          <w:rFonts w:ascii="Arial" w:hAnsi="Arial" w:cs="Arial"/>
+          <w:sz w:val="24"/>
+          <w:szCs w:val="24"/>
+        </w:rPr>
+        <w:t xml:space="preserve"> fejlesztés</w:t>
       </w:r>
       <w:r>
         <w:rPr>
@@ -1813,12 +1646,28 @@
     </w:p>
     <w:p>
       <w:r>
-        <w:t>PK - Primary Key</w:t>
-      </w:r>
-    </w:p>
-    <w:p>
-      <w:r>
-        <w:t>FK- Foreign Key</w:t>
+        <w:t xml:space="preserve">PK - </w:t>
+      </w:r>
+      <w:proofErr w:type="spellStart"/>
+      <w:r>
+        <w:t>Primary</w:t>
+      </w:r>
+      <w:proofErr w:type="spellEnd"/>
+      <w:r>
+        <w:t xml:space="preserve"> Key</w:t>
+      </w:r>
+    </w:p>
+    <w:p>
+      <w:r>
+        <w:t xml:space="preserve">FK- </w:t>
+      </w:r>
+      <w:proofErr w:type="spellStart"/>
+      <w:r>
+        <w:t>Foreign</w:t>
+      </w:r>
+      <w:proofErr w:type="spellEnd"/>
+      <w:r>
+        <w:t xml:space="preserve"> Key</w:t>
       </w:r>
     </w:p>
     <w:p>
@@ -1833,12 +1682,25 @@
     </w:p>
     <w:p>
       <w:r>
-        <w:t>Felhasználók tábla (Users):</w:t>
-      </w:r>
-    </w:p>
-    <w:p>
-      <w:r>
-        <w:t>UserID (PK)</w:t>
+        <w:t>Felhasználók tábla (</w:t>
+      </w:r>
+      <w:proofErr w:type="spellStart"/>
+      <w:r>
+        <w:t>Users</w:t>
+      </w:r>
+      <w:proofErr w:type="spellEnd"/>
+      <w:r>
+        <w:t>):</w:t>
+      </w:r>
+    </w:p>
+    <w:p>
+      <w:proofErr w:type="spellStart"/>
+      <w:r>
+        <w:t>UserID</w:t>
+      </w:r>
+      <w:proofErr w:type="spellEnd"/>
+      <w:r>
+        <w:t xml:space="preserve"> (PK)</w:t>
       </w:r>
     </w:p>
     <w:p>
@@ -1852,19 +1714,25 @@
       </w:r>
     </w:p>
     <w:p>
+      <w:proofErr w:type="spellStart"/>
       <w:r>
         <w:t>Telszám</w:t>
       </w:r>
-    </w:p>
-    <w:p>
+      <w:proofErr w:type="spellEnd"/>
+    </w:p>
+    <w:p>
+      <w:proofErr w:type="spellStart"/>
       <w:r>
         <w:t>IsAdmin</w:t>
       </w:r>
-    </w:p>
-    <w:p>
+      <w:proofErr w:type="spellEnd"/>
+    </w:p>
+    <w:p>
+      <w:proofErr w:type="spellStart"/>
       <w:r>
         <w:t>PasswordHash</w:t>
       </w:r>
+      <w:proofErr w:type="spellEnd"/>
     </w:p>
     <w:p>
       <w:r>
@@ -1879,12 +1747,25 @@
     </w:p>
     <w:p>
       <w:r>
-        <w:t>Kategória tábla (Categories):</w:t>
-      </w:r>
-    </w:p>
-    <w:p>
-      <w:r>
-        <w:t>KategóriaID (PK)</w:t>
+        <w:t>Kategória tábla (</w:t>
+      </w:r>
+      <w:proofErr w:type="spellStart"/>
+      <w:r>
+        <w:t>Categories</w:t>
+      </w:r>
+      <w:proofErr w:type="spellEnd"/>
+      <w:r>
+        <w:t>):</w:t>
+      </w:r>
+    </w:p>
+    <w:p>
+      <w:proofErr w:type="spellStart"/>
+      <w:r>
+        <w:t>KategóriaID</w:t>
+      </w:r>
+      <w:proofErr w:type="spellEnd"/>
+      <w:r>
+        <w:t xml:space="preserve"> (PK)</w:t>
       </w:r>
     </w:p>
     <w:p>
@@ -1903,8 +1784,13 @@
       </w:r>
     </w:p>
     <w:p>
-      <w:r>
-        <w:t>TermékID (PK)</w:t>
+      <w:proofErr w:type="spellStart"/>
+      <w:r>
+        <w:t>TermékID</w:t>
+      </w:r>
+      <w:proofErr w:type="spellEnd"/>
+      <w:r>
+        <w:t xml:space="preserve"> (PK)</w:t>
       </w:r>
     </w:p>
     <w:p>
@@ -1923,8 +1809,13 @@
       </w:r>
     </w:p>
     <w:p>
-      <w:r>
-        <w:t>KategóriaID (FK a Kategória táblára)</w:t>
+      <w:proofErr w:type="spellStart"/>
+      <w:r>
+        <w:t>KategóriaID</w:t>
+      </w:r>
+      <w:proofErr w:type="spellEnd"/>
+      <w:r>
+        <w:t xml:space="preserve"> (FK a Kategória táblára)</w:t>
       </w:r>
     </w:p>
     <w:p>
@@ -1934,17 +1825,35 @@
     </w:p>
     <w:p>
       <w:r>
-        <w:t>Kosár tábla (ShoppingCart):</w:t>
-      </w:r>
-    </w:p>
-    <w:p>
-      <w:r>
-        <w:t>KosárID (PK)</w:t>
-      </w:r>
-    </w:p>
-    <w:p>
-      <w:r>
-        <w:t>UserID (FK a Felhasználók táblára)</w:t>
+        <w:t>Kosár tábla (</w:t>
+      </w:r>
+      <w:proofErr w:type="spellStart"/>
+      <w:r>
+        <w:t>ShoppingCart</w:t>
+      </w:r>
+      <w:proofErr w:type="spellEnd"/>
+      <w:r>
+        <w:t>):</w:t>
+      </w:r>
+    </w:p>
+    <w:p>
+      <w:proofErr w:type="spellStart"/>
+      <w:r>
+        <w:t>KosárID</w:t>
+      </w:r>
+      <w:proofErr w:type="spellEnd"/>
+      <w:r>
+        <w:t xml:space="preserve"> (PK)</w:t>
+      </w:r>
+    </w:p>
+    <w:p>
+      <w:proofErr w:type="spellStart"/>
+      <w:r>
+        <w:t>UserID</w:t>
+      </w:r>
+      <w:proofErr w:type="spellEnd"/>
+      <w:r>
+        <w:t xml:space="preserve"> (FK a Felhasználók táblára)</w:t>
       </w:r>
     </w:p>
     <w:p>
@@ -1954,22 +1863,45 @@
     </w:p>
     <w:p>
       <w:r>
-        <w:t>Kosár elemek tábla (ShoppingCartItems):</w:t>
-      </w:r>
-    </w:p>
-    <w:p>
-      <w:r>
-        <w:t>ShoppingCartItemID (PK)</w:t>
-      </w:r>
-    </w:p>
-    <w:p>
-      <w:r>
-        <w:t>KosárID (FK a Kosár táblára)</w:t>
-      </w:r>
-    </w:p>
-    <w:p>
-      <w:r>
-        <w:t>TermékID (FK a Termékek táblára)</w:t>
+        <w:t>Kosár elemek tábla (</w:t>
+      </w:r>
+      <w:proofErr w:type="spellStart"/>
+      <w:r>
+        <w:t>ShoppingCartItems</w:t>
+      </w:r>
+      <w:proofErr w:type="spellEnd"/>
+      <w:r>
+        <w:t>):</w:t>
+      </w:r>
+    </w:p>
+    <w:p>
+      <w:proofErr w:type="spellStart"/>
+      <w:r>
+        <w:t>ShoppingCartItemID</w:t>
+      </w:r>
+      <w:proofErr w:type="spellEnd"/>
+      <w:r>
+        <w:t xml:space="preserve"> (PK)</w:t>
+      </w:r>
+    </w:p>
+    <w:p>
+      <w:proofErr w:type="spellStart"/>
+      <w:r>
+        <w:t>KosárID</w:t>
+      </w:r>
+      <w:proofErr w:type="spellEnd"/>
+      <w:r>
+        <w:t xml:space="preserve"> (FK a Kosár táblára)</w:t>
+      </w:r>
+    </w:p>
+    <w:p>
+      <w:proofErr w:type="spellStart"/>
+      <w:r>
+        <w:t>TermékID</w:t>
+      </w:r>
+      <w:proofErr w:type="spellEnd"/>
+      <w:r>
+        <w:t xml:space="preserve"> (FK a Termékek táblára)</w:t>
       </w:r>
     </w:p>
     <w:p>
@@ -1979,17 +1911,35 @@
     </w:p>
     <w:p>
       <w:r>
-        <w:t>Rendelés tábla (Orders):</w:t>
-      </w:r>
-    </w:p>
-    <w:p>
-      <w:r>
-        <w:t>RendelésID (PK)</w:t>
-      </w:r>
-    </w:p>
-    <w:p>
-      <w:r>
-        <w:t>UserID (FK a Felhasználók táblára)</w:t>
+        <w:t>Rendelés tábla (</w:t>
+      </w:r>
+      <w:proofErr w:type="spellStart"/>
+      <w:r>
+        <w:t>Orders</w:t>
+      </w:r>
+      <w:proofErr w:type="spellEnd"/>
+      <w:r>
+        <w:t>):</w:t>
+      </w:r>
+    </w:p>
+    <w:p>
+      <w:proofErr w:type="spellStart"/>
+      <w:r>
+        <w:t>RendelésID</w:t>
+      </w:r>
+      <w:proofErr w:type="spellEnd"/>
+      <w:r>
+        <w:t xml:space="preserve"> (PK)</w:t>
+      </w:r>
+    </w:p>
+    <w:p>
+      <w:proofErr w:type="spellStart"/>
+      <w:r>
+        <w:t>UserID</w:t>
+      </w:r>
+      <w:proofErr w:type="spellEnd"/>
+      <w:r>
+        <w:t xml:space="preserve"> (FK a Felhasználók táblára)</w:t>
       </w:r>
     </w:p>
     <w:p>
@@ -1998,9 +1948,11 @@
       </w:r>
     </w:p>
     <w:p>
+      <w:proofErr w:type="spellStart"/>
       <w:r>
         <w:t>FizetésiMetódus</w:t>
       </w:r>
+      <w:proofErr w:type="spellEnd"/>
     </w:p>
     <w:p>
       <w:r>
@@ -2017,26 +1969,43 @@
       <w:r>
         <w:t>Vélemények tábla (</w:t>
       </w:r>
+      <w:proofErr w:type="spellStart"/>
       <w:r>
         <w:t>Reviews</w:t>
       </w:r>
+      <w:proofErr w:type="spellEnd"/>
       <w:r>
         <w:t>):</w:t>
       </w:r>
     </w:p>
     <w:p>
-      <w:r>
-        <w:t>VéleményID (PK)</w:t>
-      </w:r>
-    </w:p>
-    <w:p>
-      <w:r>
-        <w:t>UserID (FK a Felhasználók táblára)</w:t>
-      </w:r>
-    </w:p>
-    <w:p>
-      <w:r>
-        <w:t>TermékID (FK a Termékek táblára)</w:t>
+      <w:proofErr w:type="spellStart"/>
+      <w:r>
+        <w:t>VéleményID</w:t>
+      </w:r>
+      <w:proofErr w:type="spellEnd"/>
+      <w:r>
+        <w:t xml:space="preserve"> (PK)</w:t>
+      </w:r>
+    </w:p>
+    <w:p>
+      <w:proofErr w:type="spellStart"/>
+      <w:r>
+        <w:t>UserID</w:t>
+      </w:r>
+      <w:proofErr w:type="spellEnd"/>
+      <w:r>
+        <w:t xml:space="preserve"> (FK a Felhasználók táblára)</w:t>
+      </w:r>
+    </w:p>
+    <w:p>
+      <w:proofErr w:type="spellStart"/>
+      <w:r>
+        <w:t>TermékID</w:t>
+      </w:r>
+      <w:proofErr w:type="spellEnd"/>
+      <w:r>
+        <w:t xml:space="preserve"> (FK a Termékek táblára)</w:t>
       </w:r>
     </w:p>
     <w:p>
@@ -2052,12 +2021,25 @@
     <w:p/>
     <w:p>
       <w:r>
-        <w:t>Kuponkód tábla (Coupons):</w:t>
-      </w:r>
-    </w:p>
-    <w:p>
-      <w:r>
-        <w:t>KuponID (PK)</w:t>
+        <w:t>Kuponkód tábla (</w:t>
+      </w:r>
+      <w:proofErr w:type="spellStart"/>
+      <w:r>
+        <w:t>Coupons</w:t>
+      </w:r>
+      <w:proofErr w:type="spellEnd"/>
+      <w:r>
+        <w:t>):</w:t>
+      </w:r>
+    </w:p>
+    <w:p>
+      <w:proofErr w:type="spellStart"/>
+      <w:r>
+        <w:t>KuponID</w:t>
+      </w:r>
+      <w:proofErr w:type="spellEnd"/>
+      <w:r>
+        <w:t xml:space="preserve"> (PK)</w:t>
       </w:r>
     </w:p>
     <w:p>
@@ -2071,8 +2053,13 @@
       </w:r>
     </w:p>
     <w:p>
-      <w:r>
-        <w:t>UserID (FK a Felhasználók táblára)</w:t>
+      <w:proofErr w:type="spellStart"/>
+      <w:r>
+        <w:t>UserID</w:t>
+      </w:r>
+      <w:proofErr w:type="spellEnd"/>
+      <w:r>
+        <w:t xml:space="preserve"> (FK a Felhasználók táblára)</w:t>
       </w:r>
     </w:p>
     <w:p>
@@ -2105,7 +2092,15 @@
         <w:jc w:val="left"/>
       </w:pPr>
       <w:r>
-        <w:t>PK - Primary Key</w:t>
+        <w:t xml:space="preserve">PK - </w:t>
+      </w:r>
+      <w:proofErr w:type="spellStart"/>
+      <w:r>
+        <w:t>Primary</w:t>
+      </w:r>
+      <w:proofErr w:type="spellEnd"/>
+      <w:r>
+        <w:t xml:space="preserve"> Key</w:t>
       </w:r>
     </w:p>
     <w:p>
@@ -2113,7 +2108,15 @@
         <w:jc w:val="left"/>
       </w:pPr>
       <w:r>
-        <w:t>FK- Foreign Key</w:t>
+        <w:t xml:space="preserve">FK- </w:t>
+      </w:r>
+      <w:proofErr w:type="spellStart"/>
+      <w:r>
+        <w:t>Foreign</w:t>
+      </w:r>
+      <w:proofErr w:type="spellEnd"/>
+      <w:r>
+        <w:t xml:space="preserve"> Key</w:t>
       </w:r>
     </w:p>
     <w:p>
@@ -2131,15 +2134,28 @@
         <w:jc w:val="left"/>
       </w:pPr>
       <w:r>
-        <w:t>Felhasználók tábla (Users):</w:t>
+        <w:t>Felhasználók tábla (</w:t>
+      </w:r>
+      <w:proofErr w:type="spellStart"/>
+      <w:r>
+        <w:t>Users</w:t>
+      </w:r>
+      <w:proofErr w:type="spellEnd"/>
+      <w:r>
+        <w:t>):</w:t>
       </w:r>
     </w:p>
     <w:p>
       <w:pPr>
         <w:jc w:val="left"/>
       </w:pPr>
-      <w:r>
-        <w:t>UserID (PK)</w:t>
+      <w:proofErr w:type="spellStart"/>
+      <w:r>
+        <w:t>UserID</w:t>
+      </w:r>
+      <w:proofErr w:type="spellEnd"/>
+      <w:r>
+        <w:t xml:space="preserve"> (PK)</w:t>
       </w:r>
     </w:p>
     <w:p>
@@ -2162,25 +2178,31 @@
       <w:pPr>
         <w:jc w:val="left"/>
       </w:pPr>
+      <w:proofErr w:type="spellStart"/>
       <w:r>
         <w:t>Telszám</w:t>
       </w:r>
+      <w:proofErr w:type="spellEnd"/>
     </w:p>
     <w:p>
       <w:pPr>
         <w:jc w:val="left"/>
       </w:pPr>
+      <w:proofErr w:type="spellStart"/>
       <w:r>
         <w:t>IsAdmin</w:t>
       </w:r>
+      <w:proofErr w:type="spellEnd"/>
     </w:p>
     <w:p>
       <w:pPr>
         <w:jc w:val="left"/>
       </w:pPr>
+      <w:proofErr w:type="spellStart"/>
       <w:r>
         <w:t>PasswordHash</w:t>
       </w:r>
+      <w:proofErr w:type="spellEnd"/>
     </w:p>
     <w:p>
       <w:pPr>
@@ -2192,15 +2214,28 @@
         <w:jc w:val="left"/>
       </w:pPr>
       <w:r>
-        <w:t>Kategória tábla (Categories):</w:t>
+        <w:t>Kategória tábla (</w:t>
+      </w:r>
+      <w:proofErr w:type="spellStart"/>
+      <w:r>
+        <w:t>Categories</w:t>
+      </w:r>
+      <w:proofErr w:type="spellEnd"/>
+      <w:r>
+        <w:t>):</w:t>
       </w:r>
     </w:p>
     <w:p>
       <w:pPr>
         <w:jc w:val="left"/>
       </w:pPr>
-      <w:r>
-        <w:t>KategóriaID (PK)</w:t>
+      <w:proofErr w:type="spellStart"/>
+      <w:r>
+        <w:t>KategóriaID</w:t>
+      </w:r>
+      <w:proofErr w:type="spellEnd"/>
+      <w:r>
+        <w:t xml:space="preserve"> (PK)</w:t>
       </w:r>
     </w:p>
     <w:p>
@@ -2228,8 +2263,13 @@
       <w:pPr>
         <w:jc w:val="left"/>
       </w:pPr>
-      <w:r>
-        <w:t>TermékID (PK)</w:t>
+      <w:proofErr w:type="spellStart"/>
+      <w:r>
+        <w:t>TermékID</w:t>
+      </w:r>
+      <w:proofErr w:type="spellEnd"/>
+      <w:r>
+        <w:t xml:space="preserve"> (PK)</w:t>
       </w:r>
     </w:p>
     <w:p>
@@ -2260,8 +2300,13 @@
       <w:pPr>
         <w:jc w:val="left"/>
       </w:pPr>
-      <w:r>
-        <w:t>KategóriaID (FK a Kategória táblára)</w:t>
+      <w:proofErr w:type="spellStart"/>
+      <w:r>
+        <w:t>KategóriaID</w:t>
+      </w:r>
+      <w:proofErr w:type="spellEnd"/>
+      <w:r>
+        <w:t xml:space="preserve"> (FK a Kategória táblára)</w:t>
       </w:r>
     </w:p>
     <w:p>
@@ -2275,23 +2320,41 @@
         <w:jc w:val="left"/>
       </w:pPr>
       <w:r>
-        <w:t>Kosár tábla (ShoppingCart):</w:t>
+        <w:t>Kosár tábla (</w:t>
+      </w:r>
+      <w:proofErr w:type="spellStart"/>
+      <w:r>
+        <w:t>ShoppingCart</w:t>
+      </w:r>
+      <w:proofErr w:type="spellEnd"/>
+      <w:r>
+        <w:t>):</w:t>
       </w:r>
     </w:p>
     <w:p>
       <w:pPr>
         <w:jc w:val="left"/>
       </w:pPr>
-      <w:r>
-        <w:t>KosárID (PK)</w:t>
+      <w:proofErr w:type="spellStart"/>
+      <w:r>
+        <w:t>KosárID</w:t>
+      </w:r>
+      <w:proofErr w:type="spellEnd"/>
+      <w:r>
+        <w:t xml:space="preserve"> (PK)</w:t>
       </w:r>
     </w:p>
     <w:p>
       <w:pPr>
         <w:jc w:val="left"/>
       </w:pPr>
-      <w:r>
-        <w:t>UserID (FK a Felhasználók táblára)</w:t>
+      <w:proofErr w:type="spellStart"/>
+      <w:r>
+        <w:t>UserID</w:t>
+      </w:r>
+      <w:proofErr w:type="spellEnd"/>
+      <w:r>
+        <w:t xml:space="preserve"> (FK a Felhasználók táblára)</w:t>
       </w:r>
     </w:p>
     <w:p>
@@ -2305,31 +2368,54 @@
         <w:jc w:val="left"/>
       </w:pPr>
       <w:r>
-        <w:t>Kosár elemek tábla (ShoppingCartItems):</w:t>
+        <w:t>Kosár elemek tábla (</w:t>
+      </w:r>
+      <w:proofErr w:type="spellStart"/>
+      <w:r>
+        <w:t>ShoppingCartItems</w:t>
+      </w:r>
+      <w:proofErr w:type="spellEnd"/>
+      <w:r>
+        <w:t>):</w:t>
       </w:r>
     </w:p>
     <w:p>
       <w:pPr>
         <w:jc w:val="left"/>
       </w:pPr>
-      <w:r>
-        <w:t>ShoppingCartItemID (PK)</w:t>
+      <w:proofErr w:type="spellStart"/>
+      <w:r>
+        <w:t>ShoppingCartItemID</w:t>
+      </w:r>
+      <w:proofErr w:type="spellEnd"/>
+      <w:r>
+        <w:t xml:space="preserve"> (PK)</w:t>
       </w:r>
     </w:p>
     <w:p>
       <w:pPr>
         <w:jc w:val="left"/>
       </w:pPr>
-      <w:r>
-        <w:t>KosárID (FK a Kosár táblára)</w:t>
+      <w:proofErr w:type="spellStart"/>
+      <w:r>
+        <w:t>KosárID</w:t>
+      </w:r>
+      <w:proofErr w:type="spellEnd"/>
+      <w:r>
+        <w:t xml:space="preserve"> (FK a Kosár táblára)</w:t>
       </w:r>
     </w:p>
     <w:p>
       <w:pPr>
         <w:jc w:val="left"/>
       </w:pPr>
-      <w:r>
-        <w:t>TermékID (FK a Termékek táblára)</w:t>
+      <w:proofErr w:type="spellStart"/>
+      <w:r>
+        <w:t>TermékID</w:t>
+      </w:r>
+      <w:proofErr w:type="spellEnd"/>
+      <w:r>
+        <w:t xml:space="preserve"> (FK a Termékek táblára)</w:t>
       </w:r>
     </w:p>
     <w:p>
@@ -2343,23 +2429,41 @@
         <w:jc w:val="left"/>
       </w:pPr>
       <w:r>
-        <w:t>Rendelés tábla (Orders):</w:t>
+        <w:t>Rendelés tábla (</w:t>
+      </w:r>
+      <w:proofErr w:type="spellStart"/>
+      <w:r>
+        <w:t>Orders</w:t>
+      </w:r>
+      <w:proofErr w:type="spellEnd"/>
+      <w:r>
+        <w:t>):</w:t>
       </w:r>
     </w:p>
     <w:p>
       <w:pPr>
         <w:jc w:val="left"/>
       </w:pPr>
-      <w:r>
-        <w:t>RendelésID (PK)</w:t>
+      <w:proofErr w:type="spellStart"/>
+      <w:r>
+        <w:t>RendelésID</w:t>
+      </w:r>
+      <w:proofErr w:type="spellEnd"/>
+      <w:r>
+        <w:t xml:space="preserve"> (PK)</w:t>
       </w:r>
     </w:p>
     <w:p>
       <w:pPr>
         <w:jc w:val="left"/>
       </w:pPr>
-      <w:r>
-        <w:t>UserID (FK a Felhasználók táblára)</w:t>
+      <w:proofErr w:type="spellStart"/>
+      <w:r>
+        <w:t>UserID</w:t>
+      </w:r>
+      <w:proofErr w:type="spellEnd"/>
+      <w:r>
+        <w:t xml:space="preserve"> (FK a Felhasználók táblára)</w:t>
       </w:r>
     </w:p>
     <w:p>
@@ -2374,9 +2478,11 @@
       <w:pPr>
         <w:jc w:val="left"/>
       </w:pPr>
+      <w:proofErr w:type="spellStart"/>
       <w:r>
         <w:t>FizetésiMetódus</w:t>
       </w:r>
+      <w:proofErr w:type="spellEnd"/>
     </w:p>
     <w:p>
       <w:pPr>
@@ -2391,9 +2497,11 @@
       <w:r>
         <w:t>Vélemények tábla (</w:t>
       </w:r>
+      <w:proofErr w:type="spellStart"/>
       <w:r>
         <w:t>Reviews</w:t>
       </w:r>
+      <w:proofErr w:type="spellEnd"/>
       <w:r>
         <w:t>):</w:t>
       </w:r>
@@ -2402,24 +2510,39 @@
       <w:pPr>
         <w:jc w:val="left"/>
       </w:pPr>
-      <w:r>
-        <w:t>VéleményID (PK)</w:t>
+      <w:proofErr w:type="spellStart"/>
+      <w:r>
+        <w:t>VéleményID</w:t>
+      </w:r>
+      <w:proofErr w:type="spellEnd"/>
+      <w:r>
+        <w:t xml:space="preserve"> (PK)</w:t>
       </w:r>
     </w:p>
     <w:p>
       <w:pPr>
         <w:jc w:val="left"/>
       </w:pPr>
-      <w:r>
-        <w:t>UserID (FK a Felhasználók táblára)</w:t>
+      <w:proofErr w:type="spellStart"/>
+      <w:r>
+        <w:t>UserID</w:t>
+      </w:r>
+      <w:proofErr w:type="spellEnd"/>
+      <w:r>
+        <w:t xml:space="preserve"> (FK a Felhasználók táblára)</w:t>
       </w:r>
     </w:p>
     <w:p>
       <w:pPr>
         <w:jc w:val="left"/>
       </w:pPr>
-      <w:r>
-        <w:t>TermékID (FK a Termékek táblára)</w:t>
+      <w:proofErr w:type="spellStart"/>
+      <w:r>
+        <w:t>TermékID</w:t>
+      </w:r>
+      <w:proofErr w:type="spellEnd"/>
+      <w:r>
+        <w:t xml:space="preserve"> (FK a Termékek táblára)</w:t>
       </w:r>
     </w:p>
     <w:p>
@@ -2454,15 +2577,28 @@
         <w:jc w:val="left"/>
       </w:pPr>
       <w:r>
-        <w:t>Kuponkód tábla (Coupons):</w:t>
+        <w:t>Kuponkód tábla (</w:t>
+      </w:r>
+      <w:proofErr w:type="spellStart"/>
+      <w:r>
+        <w:t>Coupons</w:t>
+      </w:r>
+      <w:proofErr w:type="spellEnd"/>
+      <w:r>
+        <w:t>):</w:t>
       </w:r>
     </w:p>
     <w:p>
       <w:pPr>
         <w:jc w:val="left"/>
       </w:pPr>
-      <w:r>
-        <w:t>KuponID (PK)</w:t>
+      <w:proofErr w:type="spellStart"/>
+      <w:r>
+        <w:t>KuponID</w:t>
+      </w:r>
+      <w:proofErr w:type="spellEnd"/>
+      <w:r>
+        <w:t xml:space="preserve"> (PK)</w:t>
       </w:r>
     </w:p>
     <w:p>
@@ -2485,8 +2621,13 @@
       <w:pPr>
         <w:jc w:val="left"/>
       </w:pPr>
-      <w:r>
-        <w:t>UserID (FK a Felhasználók táblára)</w:t>
+      <w:proofErr w:type="spellStart"/>
+      <w:r>
+        <w:t>UserID</w:t>
+      </w:r>
+      <w:proofErr w:type="spellEnd"/>
+      <w:r>
+        <w:t xml:space="preserve"> (FK a Felhasználók táblára)</w:t>
       </w:r>
     </w:p>
     <w:p>
@@ -3482,8 +3623,36 @@
           <w:sz w:val="24"/>
           <w:szCs w:val="24"/>
         </w:rPr>
-        <w:t xml:space="preserve"> Visual Studio Code</w:t>
-      </w:r>
+        <w:t xml:space="preserve"> Visual </w:t>
+      </w:r>
+      <w:proofErr w:type="spellStart"/>
+      <w:r>
+        <w:rPr>
+          <w:rFonts w:ascii="Arial" w:hAnsi="Arial" w:cs="Arial"/>
+          <w:sz w:val="24"/>
+          <w:szCs w:val="24"/>
+        </w:rPr>
+        <w:t>Studio</w:t>
+      </w:r>
+      <w:proofErr w:type="spellEnd"/>
+      <w:r>
+        <w:rPr>
+          <w:rFonts w:ascii="Arial" w:hAnsi="Arial" w:cs="Arial"/>
+          <w:sz w:val="24"/>
+          <w:szCs w:val="24"/>
+        </w:rPr>
+        <w:t xml:space="preserve"> </w:t>
+      </w:r>
+      <w:proofErr w:type="spellStart"/>
+      <w:r>
+        <w:rPr>
+          <w:rFonts w:ascii="Arial" w:hAnsi="Arial" w:cs="Arial"/>
+          <w:sz w:val="24"/>
+          <w:szCs w:val="24"/>
+        </w:rPr>
+        <w:t>Code</w:t>
+      </w:r>
+      <w:proofErr w:type="spellEnd"/>
     </w:p>
     <w:p>
       <w:pPr>
@@ -3554,8 +3723,18 @@
           <w:sz w:val="24"/>
           <w:szCs w:val="24"/>
         </w:rPr>
-        <w:t xml:space="preserve"> HTML5, CSS, JavaScript, Bootstrap</w:t>
-      </w:r>
+        <w:t xml:space="preserve"> HTML5, CSS, JavaScript, </w:t>
+      </w:r>
+      <w:proofErr w:type="spellStart"/>
+      <w:r>
+        <w:rPr>
+          <w:rFonts w:ascii="Arial" w:hAnsi="Arial" w:cs="Arial"/>
+          <w:sz w:val="24"/>
+          <w:szCs w:val="24"/>
+        </w:rPr>
+        <w:t>Bootstrap</w:t>
+      </w:r>
+      <w:proofErr w:type="spellEnd"/>
     </w:p>
     <w:p>
       <w:pPr>
@@ -3578,7 +3757,25 @@
           <w:sz w:val="24"/>
           <w:szCs w:val="24"/>
         </w:rPr>
-        <w:t xml:space="preserve"> Git, GitHub</w:t>
+        <w:t xml:space="preserve"> </w:t>
+      </w:r>
+      <w:proofErr w:type="spellStart"/>
+      <w:r>
+        <w:rPr>
+          <w:rFonts w:ascii="Arial" w:hAnsi="Arial" w:cs="Arial"/>
+          <w:sz w:val="24"/>
+          <w:szCs w:val="24"/>
+        </w:rPr>
+        <w:t>Git</w:t>
+      </w:r>
+      <w:proofErr w:type="spellEnd"/>
+      <w:r>
+        <w:rPr>
+          <w:rFonts w:ascii="Arial" w:hAnsi="Arial" w:cs="Arial"/>
+          <w:sz w:val="24"/>
+          <w:szCs w:val="24"/>
+        </w:rPr>
+        <w:t>, GitHub</w:t>
       </w:r>
     </w:p>
     <w:p>
@@ -3602,8 +3799,36 @@
           <w:sz w:val="24"/>
           <w:szCs w:val="24"/>
         </w:rPr>
-        <w:t xml:space="preserve"> PHPUnit, Selenium</w:t>
-      </w:r>
+        <w:t xml:space="preserve"> </w:t>
+      </w:r>
+      <w:proofErr w:type="spellStart"/>
+      <w:r>
+        <w:rPr>
+          <w:rFonts w:ascii="Arial" w:hAnsi="Arial" w:cs="Arial"/>
+          <w:sz w:val="24"/>
+          <w:szCs w:val="24"/>
+        </w:rPr>
+        <w:t>PHPUnit</w:t>
+      </w:r>
+      <w:proofErr w:type="spellEnd"/>
+      <w:r>
+        <w:rPr>
+          <w:rFonts w:ascii="Arial" w:hAnsi="Arial" w:cs="Arial"/>
+          <w:sz w:val="24"/>
+          <w:szCs w:val="24"/>
+        </w:rPr>
+        <w:t xml:space="preserve">, </w:t>
+      </w:r>
+      <w:proofErr w:type="spellStart"/>
+      <w:r>
+        <w:rPr>
+          <w:rFonts w:ascii="Arial" w:hAnsi="Arial" w:cs="Arial"/>
+          <w:sz w:val="24"/>
+          <w:szCs w:val="24"/>
+        </w:rPr>
+        <w:t>Selenium</w:t>
+      </w:r>
+      <w:proofErr w:type="spellEnd"/>
     </w:p>
     <w:sectPr>
       <w:pgSz w:w="11906" w:h="16838"/>
@@ -3616,7 +3841,7 @@
 </file>
 
 <file path=word/numbering.xml><?xml version="1.0" encoding="utf-8"?>
-<w:numbering xmlns:wpc="http://schemas.microsoft.com/office/word/2010/wordprocessingCanvas" xmlns:cx="http://schemas.microsoft.com/office/drawing/2014/chartex" xmlns:cx1="http://schemas.microsoft.com/office/drawing/2015/9/8/chartex" xmlns:cx2="http://schemas.microsoft.com/office/drawing/2015/10/21/chartex" xmlns:cx3="http://schemas.microsoft.com/office/drawing/2016/5/9/chartex" xmlns:cx4="http://schemas.microsoft.com/office/drawing/2016/5/10/chartex" xmlns:cx5="http://schemas.microsoft.com/office/drawing/2016/5/11/chartex" xmlns:cx6="http://schemas.microsoft.com/office/drawing/2016/5/12/chartex" xmlns:cx7="http://schemas.microsoft.com/office/drawing/2016/5/13/chartex" xmlns:cx8="http://schemas.microsoft.com/office/drawing/2016/5/14/chartex" xmlns:mc="http://schemas.openxmlformats.org/markup-compatibility/2006" xmlns:aink="http://schemas.microsoft.com/office/drawing/2016/ink" xmlns:am3d="http://schemas.microsoft.com/office/drawing/2017/model3d" xmlns:o="urn:schemas-microsoft-com:office:office" xmlns:oel="http://schemas.microsoft.com/office/2019/extlst" xmlns:r="http://schemas.openxmlformats.org/officeDocument/2006/relationships" xmlns:m="http://schemas.openxmlformats.org/officeDocument/2006/math" xmlns:v="urn:schemas-microsoft-com:vml" xmlns:wp14="http://schemas.microsoft.com/office/word/2010/wordprocessingDrawing" xmlns:wp="http://schemas.openxmlformats.org/drawingml/2006/wordprocessingDrawing" xmlns:w10="urn:schemas-microsoft-com:office:word" xmlns:w="http://schemas.openxmlformats.org/wordprocessingml/2006/main" xmlns:w14="http://schemas.microsoft.com/office/word/2010/wordml" xmlns:w15="http://schemas.microsoft.com/office/word/2012/wordml" xmlns:w16cex="http://schemas.microsoft.com/office/word/2018/wordml/cex" xmlns:w16cid="http://schemas.microsoft.com/office/word/2016/wordml/cid" xmlns:w16="http://schemas.microsoft.com/office/word/2018/wordml" xmlns:w16sdtdh="http://schemas.microsoft.com/office/word/2020/wordml/sdtdatahash" xmlns:w16se="http://schemas.microsoft.com/office/word/2015/wordml/symex" xmlns:wpg="http://schemas.microsoft.com/office/word/2010/wordprocessingGroup" xmlns:wpi="http://schemas.microsoft.com/office/word/2010/wordprocessingInk" xmlns:wne="http://schemas.microsoft.com/office/word/2006/wordml" xmlns:wps="http://schemas.microsoft.com/office/word/2010/wordprocessingShape" mc:Ignorable="w14 w15 w16se w16cid w16 w16cex w16sdtdh wp14">
+<w:numbering xmlns:wpc="http://schemas.microsoft.com/office/word/2010/wordprocessingCanvas" xmlns:cx="http://schemas.microsoft.com/office/drawing/2014/chartex" xmlns:cx1="http://schemas.microsoft.com/office/drawing/2015/9/8/chartex" xmlns:cx2="http://schemas.microsoft.com/office/drawing/2015/10/21/chartex" xmlns:cx3="http://schemas.microsoft.com/office/drawing/2016/5/9/chartex" xmlns:cx4="http://schemas.microsoft.com/office/drawing/2016/5/10/chartex" xmlns:cx5="http://schemas.microsoft.com/office/drawing/2016/5/11/chartex" xmlns:cx6="http://schemas.microsoft.com/office/drawing/2016/5/12/chartex" xmlns:cx7="http://schemas.microsoft.com/office/drawing/2016/5/13/chartex" xmlns:cx8="http://schemas.microsoft.com/office/drawing/2016/5/14/chartex" xmlns:mc="http://schemas.openxmlformats.org/markup-compatibility/2006" xmlns:aink="http://schemas.microsoft.com/office/drawing/2016/ink" xmlns:am3d="http://schemas.microsoft.com/office/drawing/2017/model3d" xmlns:o="urn:schemas-microsoft-com:office:office" xmlns:oel="http://schemas.microsoft.com/office/2019/extlst" xmlns:r="http://schemas.openxmlformats.org/officeDocument/2006/relationships" xmlns:m="http://schemas.openxmlformats.org/officeDocument/2006/math" xmlns:v="urn:schemas-microsoft-com:vml" xmlns:wp14="http://schemas.microsoft.com/office/word/2010/wordprocessingDrawing" xmlns:wp="http://schemas.openxmlformats.org/drawingml/2006/wordprocessingDrawing" xmlns:w10="urn:schemas-microsoft-com:office:word" xmlns:w="http://schemas.openxmlformats.org/wordprocessingml/2006/main" xmlns:w14="http://schemas.microsoft.com/office/word/2010/wordml" xmlns:w15="http://schemas.microsoft.com/office/word/2012/wordml" xmlns:w16cex="http://schemas.microsoft.com/office/word/2018/wordml/cex" xmlns:w16cid="http://schemas.microsoft.com/office/word/2016/wordml/cid" xmlns:w16="http://schemas.microsoft.com/office/word/2018/wordml" xmlns:w16du="http://schemas.microsoft.com/office/word/2023/wordml/word16du" xmlns:w16sdtdh="http://schemas.microsoft.com/office/word/2020/wordml/sdtdatahash" xmlns:w16se="http://schemas.microsoft.com/office/word/2015/wordml/symex" xmlns:wpg="http://schemas.microsoft.com/office/word/2010/wordprocessingGroup" xmlns:wpi="http://schemas.microsoft.com/office/word/2010/wordprocessingInk" xmlns:wne="http://schemas.microsoft.com/office/word/2006/wordml" xmlns:wps="http://schemas.microsoft.com/office/word/2010/wordprocessingShape" mc:Ignorable="w14 w15 w16se w16cid w16 w16cex w16sdtdh w16du wp14">
   <w:abstractNum w:abstractNumId="0" w15:restartNumberingAfterBreak="0">
     <w:nsid w:val="1A4B6FC2"/>
     <w:multiLevelType w:val="hybridMultilevel"/>
@@ -5013,7 +5238,7 @@
 </file>
 
 <file path=word/styles.xml><?xml version="1.0" encoding="utf-8"?>
-<w:styles xmlns:mc="http://schemas.openxmlformats.org/markup-compatibility/2006" xmlns:r="http://schemas.openxmlformats.org/officeDocument/2006/relationships" xmlns:w="http://schemas.openxmlformats.org/wordprocessingml/2006/main" xmlns:w14="http://schemas.microsoft.com/office/word/2010/wordml" xmlns:w15="http://schemas.microsoft.com/office/word/2012/wordml" xmlns:w16cex="http://schemas.microsoft.com/office/word/2018/wordml/cex" xmlns:w16cid="http://schemas.microsoft.com/office/word/2016/wordml/cid" xmlns:w16="http://schemas.microsoft.com/office/word/2018/wordml" xmlns:w16sdtdh="http://schemas.microsoft.com/office/word/2020/wordml/sdtdatahash" xmlns:w16se="http://schemas.microsoft.com/office/word/2015/wordml/symex" mc:Ignorable="w14 w15 w16se w16cid w16 w16cex w16sdtdh">
+<w:styles xmlns:mc="http://schemas.openxmlformats.org/markup-compatibility/2006" xmlns:r="http://schemas.openxmlformats.org/officeDocument/2006/relationships" xmlns:w="http://schemas.openxmlformats.org/wordprocessingml/2006/main" xmlns:w14="http://schemas.microsoft.com/office/word/2010/wordml" xmlns:w15="http://schemas.microsoft.com/office/word/2012/wordml" xmlns:w16cex="http://schemas.microsoft.com/office/word/2018/wordml/cex" xmlns:w16cid="http://schemas.microsoft.com/office/word/2016/wordml/cid" xmlns:w16="http://schemas.microsoft.com/office/word/2018/wordml" xmlns:w16du="http://schemas.microsoft.com/office/word/2023/wordml/word16du" xmlns:w16sdtdh="http://schemas.microsoft.com/office/word/2020/wordml/sdtdatahash" xmlns:w16se="http://schemas.microsoft.com/office/word/2015/wordml/symex" mc:Ignorable="w14 w15 w16se w16cid w16 w16cex w16sdtdh w16du">
   <w:docDefaults>
     <w:rPrDefault>
       <w:rPr>
